--- a/法令ファイル/押収物還付等公告令/押収物還付等公告令（昭和二十八年政令第三百四十二号）.docx
+++ b/法令ファイル/押収物還付等公告令/押収物還付等公告令（昭和二十八年政令第三百四十二号）.docx
@@ -36,6 +36,8 @@
     <w:p>
       <w:r>
         <w:t>公告は、検察官が行う場合にあつては検察庁の掲示場に、司法警察員が行う場合にあつてはその所属する官公署の掲示場に、それぞれ十四日間掲示する方法によつて行う。</w:t>
+        <w:br/>
+        <w:t>ただし、必要があるときは、官報に掲載する方法を併せて行うことができる。</w:t>
       </w:r>
     </w:p>
     <w:p>
@@ -70,86 +72,56 @@
     </w:p>
     <w:p>
       <w:pPr>
-        <w:pStyle w:val="Heading6"/>
+        <w:pStyle w:val="ListBullet"/>
         <w:ind w:left="880"/>
       </w:pPr>
       <w:r>
         <w:t>一</w:t>
-      </w:r>
-    </w:p>
-    <w:p>
-      <w:pPr>
-        <w:ind w:left="880"/>
-      </w:pPr>
-      <w:r>
+        <w:br/>
         <w:t>刑事訴訟法第四百九十九条第一項又は第二項の規定により公告する旨</w:t>
       </w:r>
     </w:p>
     <w:p>
       <w:pPr>
-        <w:pStyle w:val="Heading6"/>
+        <w:pStyle w:val="ListBullet"/>
         <w:ind w:left="880"/>
       </w:pPr>
       <w:r>
         <w:t>二</w:t>
-      </w:r>
-    </w:p>
-    <w:p>
-      <w:pPr>
-        <w:ind w:left="880"/>
-      </w:pPr>
-      <w:r>
+        <w:br/>
         <w:t>検察庁名</w:t>
       </w:r>
     </w:p>
     <w:p>
       <w:pPr>
-        <w:pStyle w:val="Heading6"/>
+        <w:pStyle w:val="ListBullet"/>
         <w:ind w:left="880"/>
       </w:pPr>
       <w:r>
         <w:t>三</w:t>
-      </w:r>
-    </w:p>
-    <w:p>
-      <w:pPr>
-        <w:ind w:left="880"/>
-      </w:pPr>
-      <w:r>
+        <w:br/>
         <w:t>事件名及び押収番号</w:t>
       </w:r>
     </w:p>
     <w:p>
       <w:pPr>
-        <w:pStyle w:val="Heading6"/>
+        <w:pStyle w:val="ListBullet"/>
         <w:ind w:left="880"/>
       </w:pPr>
       <w:r>
         <w:t>四</w:t>
-      </w:r>
-    </w:p>
-    <w:p>
-      <w:pPr>
-        <w:ind w:left="880"/>
-      </w:pPr>
-      <w:r>
+        <w:br/>
         <w:t>品名及び数量</w:t>
       </w:r>
     </w:p>
     <w:p>
       <w:pPr>
-        <w:pStyle w:val="Heading6"/>
+        <w:pStyle w:val="ListBullet"/>
         <w:ind w:left="880"/>
       </w:pPr>
       <w:r>
         <w:t>五</w:t>
-      </w:r>
-    </w:p>
-    <w:p>
-      <w:pPr>
-        <w:ind w:left="880"/>
-      </w:pPr>
-      <w:r>
+        <w:br/>
         <w:t>公告の初日及び末日の年月日（前条第一項ただし書及び第二項の規定による公告にあつては、その年月日）</w:t>
       </w:r>
     </w:p>
@@ -172,86 +144,56 @@
     </w:p>
     <w:p>
       <w:pPr>
-        <w:pStyle w:val="Heading6"/>
+        <w:pStyle w:val="ListBullet"/>
         <w:ind w:left="880"/>
       </w:pPr>
       <w:r>
         <w:t>一</w:t>
-      </w:r>
-    </w:p>
-    <w:p>
-      <w:pPr>
-        <w:ind w:left="880"/>
-      </w:pPr>
-      <w:r>
+        <w:br/>
         <w:t>刑事訴訟法第四百九十九条第二項の規定により公告する旨</w:t>
       </w:r>
     </w:p>
     <w:p>
       <w:pPr>
-        <w:pStyle w:val="Heading6"/>
+        <w:pStyle w:val="ListBullet"/>
         <w:ind w:left="880"/>
       </w:pPr>
       <w:r>
         <w:t>二</w:t>
-      </w:r>
-    </w:p>
-    <w:p>
-      <w:pPr>
-        <w:ind w:left="880"/>
-      </w:pPr>
-      <w:r>
+        <w:br/>
         <w:t>所属する官公署名（官公署に所属していない司法警察員の場合は、司法警察員である旨、氏名及び連絡先）</w:t>
       </w:r>
     </w:p>
     <w:p>
       <w:pPr>
-        <w:pStyle w:val="Heading6"/>
+        <w:pStyle w:val="ListBullet"/>
         <w:ind w:left="880"/>
       </w:pPr>
       <w:r>
         <w:t>三</w:t>
-      </w:r>
-    </w:p>
-    <w:p>
-      <w:pPr>
-        <w:ind w:left="880"/>
-      </w:pPr>
-      <w:r>
+        <w:br/>
         <w:t>事件名及び押収番号</w:t>
       </w:r>
     </w:p>
     <w:p>
       <w:pPr>
-        <w:pStyle w:val="Heading6"/>
+        <w:pStyle w:val="ListBullet"/>
         <w:ind w:left="880"/>
       </w:pPr>
       <w:r>
         <w:t>四</w:t>
-      </w:r>
-    </w:p>
-    <w:p>
-      <w:pPr>
-        <w:ind w:left="880"/>
-      </w:pPr>
-      <w:r>
+        <w:br/>
         <w:t>品名及び数量</w:t>
       </w:r>
     </w:p>
     <w:p>
       <w:pPr>
-        <w:pStyle w:val="Heading6"/>
+        <w:pStyle w:val="ListBullet"/>
         <w:ind w:left="880"/>
       </w:pPr>
       <w:r>
         <w:t>五</w:t>
-      </w:r>
-    </w:p>
-    <w:p>
-      <w:pPr>
-        <w:ind w:left="880"/>
-      </w:pPr>
-      <w:r>
+        <w:br/>
         <w:t>公告の初日及び末日の年月日（前条第一項ただし書及び第二項の規定による公告にあつては、その年月日）</w:t>
       </w:r>
     </w:p>
@@ -274,103 +216,67 @@
     </w:p>
     <w:p>
       <w:pPr>
-        <w:pStyle w:val="Heading6"/>
+        <w:pStyle w:val="ListBullet"/>
         <w:ind w:left="880"/>
       </w:pPr>
       <w:r>
         <w:t>一</w:t>
-      </w:r>
-    </w:p>
-    <w:p>
-      <w:pPr>
-        <w:ind w:left="880"/>
-      </w:pPr>
-      <w:r>
+        <w:br/>
         <w:t>刑事訴訟法第四百九十九条の二第一項において準用する同法第四百九十九条第一項又は第二項の規定により公告する旨</w:t>
       </w:r>
     </w:p>
     <w:p>
       <w:pPr>
-        <w:pStyle w:val="Heading6"/>
+        <w:pStyle w:val="ListBullet"/>
         <w:ind w:left="880"/>
       </w:pPr>
       <w:r>
         <w:t>二</w:t>
-      </w:r>
-    </w:p>
-    <w:p>
-      <w:pPr>
-        <w:ind w:left="880"/>
-      </w:pPr>
-      <w:r>
+        <w:br/>
         <w:t>検察庁名</w:t>
       </w:r>
     </w:p>
     <w:p>
       <w:pPr>
-        <w:pStyle w:val="Heading6"/>
+        <w:pStyle w:val="ListBullet"/>
         <w:ind w:left="880"/>
       </w:pPr>
       <w:r>
         <w:t>三</w:t>
-      </w:r>
-    </w:p>
-    <w:p>
-      <w:pPr>
-        <w:ind w:left="880"/>
-      </w:pPr>
-      <w:r>
+        <w:br/>
         <w:t>事件名及び押収番号</w:t>
       </w:r>
     </w:p>
     <w:p>
       <w:pPr>
-        <w:pStyle w:val="Heading6"/>
+        <w:pStyle w:val="ListBullet"/>
         <w:ind w:left="880"/>
       </w:pPr>
       <w:r>
         <w:t>四</w:t>
-      </w:r>
-    </w:p>
-    <w:p>
-      <w:pPr>
-        <w:ind w:left="880"/>
-      </w:pPr>
-      <w:r>
+        <w:br/>
         <w:t>品名及び数量</w:t>
       </w:r>
     </w:p>
     <w:p>
       <w:pPr>
-        <w:pStyle w:val="Heading6"/>
+        <w:pStyle w:val="ListBullet"/>
         <w:ind w:left="880"/>
       </w:pPr>
       <w:r>
         <w:t>五</w:t>
-      </w:r>
-    </w:p>
-    <w:p>
-      <w:pPr>
-        <w:ind w:left="880"/>
-      </w:pPr>
-      <w:r>
+        <w:br/>
         <w:t>公告の初日及び末日の年月日（前条第一項ただし書及び第二項の規定による公告にあつては、その年月日）</w:t>
       </w:r>
     </w:p>
     <w:p>
       <w:pPr>
-        <w:pStyle w:val="Heading6"/>
+        <w:pStyle w:val="ListBullet"/>
         <w:ind w:left="880"/>
       </w:pPr>
       <w:r>
         <w:t>六</w:t>
-      </w:r>
-    </w:p>
-    <w:p>
-      <w:pPr>
-        <w:ind w:left="880"/>
-      </w:pPr>
-      <w:r>
+        <w:br/>
         <w:t>交付すべき記録媒体に記録された電磁的記録又は複写を許すべき電磁的記録を特定するに足りる事項</w:t>
       </w:r>
     </w:p>
@@ -393,103 +299,67 @@
     </w:p>
     <w:p>
       <w:pPr>
-        <w:pStyle w:val="Heading6"/>
+        <w:pStyle w:val="ListBullet"/>
         <w:ind w:left="880"/>
       </w:pPr>
       <w:r>
         <w:t>一</w:t>
-      </w:r>
-    </w:p>
-    <w:p>
-      <w:pPr>
-        <w:ind w:left="880"/>
-      </w:pPr>
-      <w:r>
+        <w:br/>
         <w:t>刑事訴訟法第四百九十九条の二第一項において準用する同法第四百九十九条第二項の規定により公告する旨</w:t>
       </w:r>
     </w:p>
     <w:p>
       <w:pPr>
-        <w:pStyle w:val="Heading6"/>
+        <w:pStyle w:val="ListBullet"/>
         <w:ind w:left="880"/>
       </w:pPr>
       <w:r>
         <w:t>二</w:t>
-      </w:r>
-    </w:p>
-    <w:p>
-      <w:pPr>
-        <w:ind w:left="880"/>
-      </w:pPr>
-      <w:r>
+        <w:br/>
         <w:t>所属する官公署名（官公署に所属していない司法警察員の場合は、司法警察員である旨、氏名及び連絡先）</w:t>
       </w:r>
     </w:p>
     <w:p>
       <w:pPr>
-        <w:pStyle w:val="Heading6"/>
+        <w:pStyle w:val="ListBullet"/>
         <w:ind w:left="880"/>
       </w:pPr>
       <w:r>
         <w:t>三</w:t>
-      </w:r>
-    </w:p>
-    <w:p>
-      <w:pPr>
-        <w:ind w:left="880"/>
-      </w:pPr>
-      <w:r>
+        <w:br/>
         <w:t>事件名及び押収番号</w:t>
       </w:r>
     </w:p>
     <w:p>
       <w:pPr>
-        <w:pStyle w:val="Heading6"/>
+        <w:pStyle w:val="ListBullet"/>
         <w:ind w:left="880"/>
       </w:pPr>
       <w:r>
         <w:t>四</w:t>
-      </w:r>
-    </w:p>
-    <w:p>
-      <w:pPr>
-        <w:ind w:left="880"/>
-      </w:pPr>
-      <w:r>
+        <w:br/>
         <w:t>品名及び数量</w:t>
       </w:r>
     </w:p>
     <w:p>
       <w:pPr>
-        <w:pStyle w:val="Heading6"/>
+        <w:pStyle w:val="ListBullet"/>
         <w:ind w:left="880"/>
       </w:pPr>
       <w:r>
         <w:t>五</w:t>
-      </w:r>
-    </w:p>
-    <w:p>
-      <w:pPr>
-        <w:ind w:left="880"/>
-      </w:pPr>
-      <w:r>
+        <w:br/>
         <w:t>公告の初日及び末日の年月日（前条第一項ただし書及び第二項の規定による公告にあつては、その年月日）</w:t>
       </w:r>
     </w:p>
     <w:p>
       <w:pPr>
-        <w:pStyle w:val="Heading6"/>
+        <w:pStyle w:val="ListBullet"/>
         <w:ind w:left="880"/>
       </w:pPr>
       <w:r>
         <w:t>六</w:t>
-      </w:r>
-    </w:p>
-    <w:p>
-      <w:pPr>
-        <w:ind w:left="880"/>
-      </w:pPr>
-      <w:r>
+        <w:br/>
         <w:t>交付すべき記録媒体に記録された電磁的記録又は複写を許すべき電磁的記録を特定するに足りる事項</w:t>
       </w:r>
     </w:p>
@@ -568,10 +438,22 @@
         <w:pStyle w:val="Heading1"/>
       </w:pPr>
       <w:r>
-        <w:t>附　則（昭和三九年一〇月二二日政令第三三七号）</w:t>
+        <w:t>附則（昭和三九年一〇月二二日政令第三三七号）</w:t>
       </w:r>
     </w:p>
     <w:p>
+      <w:pPr>
+        <w:pStyle w:val="Heading5"/>
+        <w:ind w:left="440"/>
+      </w:pPr>
+      <w:r>
+        <w:t>１</w:t>
+      </w:r>
+    </w:p>
+    <w:p>
+      <w:pPr>
+        <w:ind w:left="440"/>
+      </w:pPr>
       <w:r>
         <w:t>この政令は、昭和三十九年十一月一日から施行する。</w:t>
       </w:r>
@@ -586,7 +468,7 @@
         <w:pStyle w:val="Heading1"/>
       </w:pPr>
       <w:r>
-        <w:t>附　則（平成二二年一〇月二二日政令第二一六号）</w:t>
+        <w:t>附則（平成二二年一〇月二二日政令第二一六号）</w:t>
       </w:r>
     </w:p>
     <w:p>
@@ -625,10 +507,22 @@
         <w:pStyle w:val="Heading1"/>
       </w:pPr>
       <w:r>
-        <w:t>附　則（平成二四年五月三〇日政令第一五六号）</w:t>
+        <w:t>附則（平成二四年五月三〇日政令第一五六号）</w:t>
       </w:r>
     </w:p>
     <w:p>
+      <w:pPr>
+        <w:pStyle w:val="Heading5"/>
+        <w:ind w:left="440"/>
+      </w:pPr>
+      <w:r>
+        <w:t>１</w:t>
+      </w:r>
+    </w:p>
+    <w:p>
+      <w:pPr>
+        <w:ind w:left="440"/>
+      </w:pPr>
       <w:r>
         <w:t>この政令は、情報処理の高度化等に対処するための刑法等の一部を改正する法律（平成二十三年法律第七十四号）附則第一条第一号に掲げる規定の施行の日（平成二十四年六月二十二日）から施行する。</w:t>
       </w:r>
@@ -653,7 +547,7 @@
     </w:pPr>
     <w:r>
       <w:tab/>
-      <w:t>WeGov v0.1 - FTS141</w:t>
+      <w:t>WeGov v0.2 - FTS141</w:t>
     </w:r>
   </w:p>
 </w:ftr>
